--- a/Reto8/Refactorización de reto6 y reto7.docx
+++ b/Reto8/Refactorización de reto6 y reto7.docx
@@ -1,7 +1,49 @@
 
 <file path=word/document.xml><?xml version="1.0" encoding="utf-8"?>
-<w:document xmlns:wpc="http://schemas.microsoft.com/office/word/2010/wordprocessingCanvas" xmlns:cx="http://schemas.microsoft.com/office/drawing/2014/chartex" xmlns:cx1="http://schemas.microsoft.com/office/drawing/2015/9/8/chartex" xmlns:cx2="http://schemas.microsoft.com/office/drawing/2015/10/21/chartex" xmlns:cx3="http://schemas.microsoft.com/office/drawing/2016/5/9/chartex" xmlns:cx4="http://schemas.microsoft.com/office/drawing/2016/5/10/chartex" xmlns:cx5="http://schemas.microsoft.com/office/drawing/2016/5/11/chartex" xmlns:cx6="http://schemas.microsoft.com/office/drawing/2016/5/12/chartex" xmlns:cx7="http://schemas.microsoft.com/office/drawing/2016/5/13/chartex" xmlns:cx8="http://schemas.microsoft.com/office/drawing/2016/5/14/chartex" xmlns:mc="http://schemas.openxmlformats.org/markup-compatibility/2006" xmlns:aink="http://schemas.microsoft.com/office/drawing/2016/ink" xmlns:am3d="http://schemas.microsoft.com/office/drawing/2017/model3d" xmlns:o="urn:schemas-microsoft-com:office:office" xmlns:r="http://schemas.openxmlformats.org/officeDocument/2006/relationships" xmlns:m="http://schemas.openxmlformats.org/officeDocument/2006/math" xmlns:v="urn:schemas-microsoft-com:vml" xmlns:wp14="http://schemas.microsoft.com/office/word/2010/wordprocessingDrawing" xmlns:wp="http://schemas.openxmlformats.org/drawingml/2006/wordprocessingDrawing" xmlns:w10="urn:schemas-microsoft-com:office:word" xmlns:w="http://schemas.openxmlformats.org/wordprocessingml/2006/main" xmlns:w14="http://schemas.microsoft.com/office/word/2010/wordml" xmlns:w15="http://schemas.microsoft.com/office/word/2012/wordml" xmlns:w16cex="http://schemas.microsoft.com/office/word/2018/wordml/cex" xmlns:w16cid="http://schemas.microsoft.com/office/word/2016/wordml/cid" xmlns:w16="http://schemas.microsoft.com/office/word/2018/wordml" xmlns:w16sdtdh="http://schemas.microsoft.com/office/word/2020/wordml/sdtdatahash" xmlns:w16se="http://schemas.microsoft.com/office/word/2015/wordml/symex" xmlns:wpg="http://schemas.microsoft.com/office/word/2010/wordprocessingGroup" xmlns:wpi="http://schemas.microsoft.com/office/word/2010/wordprocessingInk" xmlns:wne="http://schemas.microsoft.com/office/word/2006/wordml" xmlns:wps="http://schemas.microsoft.com/office/word/2010/wordprocessingShape" mc:Ignorable="w14 w15 w16se w16cid w16 w16cex w16sdtdh wp14">
+<w:document xmlns:wpc="http://schemas.microsoft.com/office/word/2010/wordprocessingCanvas" xmlns:cx="http://schemas.microsoft.com/office/drawing/2014/chartex" xmlns:mc="http://schemas.openxmlformats.org/markup-compatibility/2006" xmlns:o="urn:schemas-microsoft-com:office:office" xmlns:r="http://schemas.openxmlformats.org/officeDocument/2006/relationships" xmlns:m="http://schemas.openxmlformats.org/officeDocument/2006/math" xmlns:v="urn:schemas-microsoft-com:vml" xmlns:wp14="http://schemas.microsoft.com/office/word/2010/wordprocessingDrawing" xmlns:wp="http://schemas.openxmlformats.org/drawingml/2006/wordprocessingDrawing" xmlns:w10="urn:schemas-microsoft-com:office:word" xmlns:w="http://schemas.openxmlformats.org/wordprocessingml/2006/main" xmlns:w14="http://schemas.microsoft.com/office/word/2010/wordml" xmlns:w15="http://schemas.microsoft.com/office/word/2012/wordml" xmlns:w16se="http://schemas.microsoft.com/office/word/2015/wordml/symex" xmlns:wpg="http://schemas.microsoft.com/office/word/2010/wordprocessingGroup" xmlns:wpi="http://schemas.microsoft.com/office/word/2010/wordprocessingInk" xmlns:wne="http://schemas.microsoft.com/office/word/2006/wordml" xmlns:wps="http://schemas.microsoft.com/office/word/2010/wordprocessingShape" mc:Ignorable="w14 w15 w16se wp14">
   <w:body>
+    <w:p>
+      <w:pPr>
+        <w:pStyle w:val="Encabezado"/>
+        <w:rPr>
+          <w:lang w:val="es-MX"/>
+        </w:rPr>
+      </w:pPr>
+      <w:r>
+        <w:rPr>
+          <w:lang w:val="es-MX"/>
+        </w:rPr>
+        <w:t>JUAN ESTEBAN ARISTIZABAL ARIST</w:t>
+      </w:r>
+      <w:r>
+        <w:rPr>
+          <w:lang w:val="es-MX"/>
+        </w:rPr>
+        <w:t>IZABAL</w:t>
+      </w:r>
+      <w:r>
+        <w:rPr>
+          <w:lang w:val="es-MX"/>
+        </w:rPr>
+        <w:br/>
+        <w:t xml:space="preserve">JOSE FERNANDO WALDO </w:t>
+      </w:r>
+      <w:r>
+        <w:rPr>
+          <w:u w:val="single"/>
+          <w:lang w:val="es-MX"/>
+        </w:rPr>
+        <w:t>ROJAS</w:t>
+      </w:r>
+    </w:p>
+    <w:p>
+      <w:pPr>
+        <w:pStyle w:val="Encabezado"/>
+        <w:rPr>
+          <w:lang w:val="es-MX"/>
+        </w:rPr>
+      </w:pPr>
+    </w:p>
     <w:p>
       <w:pPr>
         <w:rPr>
@@ -58,6 +100,7 @@
       <w:r>
         <w:rPr>
           <w:noProof/>
+          <w:lang w:val="en-US"/>
         </w:rPr>
         <w:drawing>
           <wp:inline distT="0" distB="0" distL="0" distR="0" wp14:anchorId="635C098D" wp14:editId="15A21AFA">
@@ -77,7 +120,7 @@
                     </pic:cNvPicPr>
                   </pic:nvPicPr>
                   <pic:blipFill>
-                    <a:blip r:embed="rId4">
+                    <a:blip r:embed="rId6">
                       <a:extLst>
                         <a:ext uri="{28A0092B-C50C-407E-A947-70E740481C1C}">
                           <a14:useLocalDpi xmlns:a14="http://schemas.microsoft.com/office/drawing/2010/main" val="0"/>
@@ -135,6 +178,7 @@
       <w:r>
         <w:rPr>
           <w:noProof/>
+          <w:lang w:val="en-US"/>
         </w:rPr>
         <w:drawing>
           <wp:inline distT="0" distB="0" distL="0" distR="0" wp14:anchorId="70B7089F" wp14:editId="73D65175">
@@ -154,7 +198,7 @@
                     </pic:cNvPicPr>
                   </pic:nvPicPr>
                   <pic:blipFill>
-                    <a:blip r:embed="rId5">
+                    <a:blip r:embed="rId7">
                       <a:extLst>
                         <a:ext uri="{28A0092B-C50C-407E-A947-70E740481C1C}">
                           <a14:useLocalDpi xmlns:a14="http://schemas.microsoft.com/office/drawing/2010/main" val="0"/>
@@ -193,6 +237,7 @@
       <w:r>
         <w:rPr>
           <w:noProof/>
+          <w:lang w:val="en-US"/>
         </w:rPr>
         <w:drawing>
           <wp:inline distT="0" distB="0" distL="0" distR="0" wp14:anchorId="5D15E997" wp14:editId="062F379C">
@@ -212,7 +257,7 @@
                     </pic:cNvPicPr>
                   </pic:nvPicPr>
                   <pic:blipFill>
-                    <a:blip r:embed="rId6">
+                    <a:blip r:embed="rId8">
                       <a:extLst>
                         <a:ext uri="{28A0092B-C50C-407E-A947-70E740481C1C}">
                           <a14:useLocalDpi xmlns:a14="http://schemas.microsoft.com/office/drawing/2010/main" val="0"/>
@@ -259,7 +304,12 @@
       </w:r>
       <w:proofErr w:type="spellEnd"/>
       <w:r>
-        <w:t>, además se corrigió la redundancia que había en el código</w:t>
+        <w:t>, además se corrigió la redundancia que había en e</w:t>
+      </w:r>
+      <w:bookmarkStart w:id="0" w:name="_GoBack"/>
+      <w:bookmarkEnd w:id="0"/>
+      <w:r>
+        <w:t>l código</w:t>
       </w:r>
       <w:r>
         <w:t>.</w:t>
@@ -267,16 +317,34 @@
     </w:p>
     <w:p/>
     <w:p>
+      <w:pPr>
+        <w:rPr>
+          <w:u w:val="single"/>
+        </w:rPr>
+      </w:pPr>
       <w:r>
         <w:t xml:space="preserve">Al revisar </w:t>
       </w:r>
       <w:r>
-        <w:t>la funcionalidad de los métodos en las clases, se pudo hacer la siguiente corrección:</w:t>
-      </w:r>
-    </w:p>
-    <w:p>
-      <w:r>
-        <w:t xml:space="preserve">en la clase Articulo se eliminó un método que no aportaba ninguna funcionalidad, es decir, no se estaba utilizando, era: </w:t>
+        <w:t>la funcionalidad de los métodos en las clases, se pud</w:t>
+      </w:r>
+      <w:r>
+        <w:t xml:space="preserve">o hacer la siguiente corrección: </w:t>
+      </w:r>
+      <w:r>
+        <w:rPr>
+          <w:u w:val="single"/>
+        </w:rPr>
+        <w:t>e</w:t>
+      </w:r>
+      <w:r>
+        <w:rPr>
+          <w:u w:val="single"/>
+        </w:rPr>
+        <w:t>n</w:t>
+      </w:r>
+      <w:r>
+        <w:t xml:space="preserve"> la clase Articulo se eliminó un método que no aportaba ninguna funcionalidad, es decir, no se estaba utilizando, era: </w:t>
       </w:r>
       <w:proofErr w:type="spellStart"/>
       <w:proofErr w:type="gramStart"/>
@@ -290,6 +358,9 @@
       <w:proofErr w:type="gramEnd"/>
       <w:r>
         <w:t>)</w:t>
+      </w:r>
+      <w:r>
+        <w:t>.</w:t>
       </w:r>
     </w:p>
     <w:p/>
@@ -314,7 +385,6 @@
           <w:sz w:val="24"/>
           <w:szCs w:val="24"/>
         </w:rPr>
-        <w:lastRenderedPageBreak/>
         <w:t xml:space="preserve">Refactorización del codigo del reto </w:t>
       </w:r>
       <w:r>
@@ -364,125 +434,13 @@
       <w:r>
         <w:rPr>
           <w:noProof/>
+          <w:lang w:val="en-US"/>
         </w:rPr>
         <w:drawing>
           <wp:inline distT="0" distB="0" distL="0" distR="0" wp14:anchorId="79B6D0E8" wp14:editId="75794785">
             <wp:extent cx="4724400" cy="2447925"/>
             <wp:effectExtent l="0" t="0" r="0" b="9525"/>
             <wp:docPr id="1" name="Imagen 1"/>
-            <wp:cNvGraphicFramePr>
-              <a:graphicFrameLocks xmlns:a="http://schemas.openxmlformats.org/drawingml/2006/main" noChangeAspect="1"/>
-            </wp:cNvGraphicFramePr>
-            <a:graphic xmlns:a="http://schemas.openxmlformats.org/drawingml/2006/main">
-              <a:graphicData uri="http://schemas.openxmlformats.org/drawingml/2006/picture">
-                <pic:pic xmlns:pic="http://schemas.openxmlformats.org/drawingml/2006/picture">
-                  <pic:nvPicPr>
-                    <pic:cNvPr id="1" name=""/>
-                    <pic:cNvPicPr/>
-                  </pic:nvPicPr>
-                  <pic:blipFill>
-                    <a:blip r:embed="rId7"/>
-                    <a:stretch>
-                      <a:fillRect/>
-                    </a:stretch>
-                  </pic:blipFill>
-                  <pic:spPr>
-                    <a:xfrm>
-                      <a:off x="0" y="0"/>
-                      <a:ext cx="4724400" cy="2447925"/>
-                    </a:xfrm>
-                    <a:prstGeom prst="rect">
-                      <a:avLst/>
-                    </a:prstGeom>
-                  </pic:spPr>
-                </pic:pic>
-              </a:graphicData>
-            </a:graphic>
-          </wp:inline>
-        </w:drawing>
-      </w:r>
-    </w:p>
-    <w:p>
-      <w:r>
-        <w:t xml:space="preserve">Se realizo el cambio del nombre de los métodos: </w:t>
-      </w:r>
-      <w:proofErr w:type="gramStart"/>
-      <w:r>
-        <w:t>longitud ,área</w:t>
-      </w:r>
-      <w:proofErr w:type="gramEnd"/>
-      <w:r>
-        <w:t xml:space="preserve"> ,volumen cambiándolos por unos que definieran la acción que ejecutan.</w:t>
-      </w:r>
-    </w:p>
-    <w:p>
-      <w:r>
-        <w:drawing>
-          <wp:inline distT="0" distB="0" distL="0" distR="0" wp14:anchorId="4CB406C3" wp14:editId="57EF0A93">
-            <wp:extent cx="5612130" cy="2698115"/>
-            <wp:effectExtent l="0" t="0" r="7620" b="6985"/>
-            <wp:docPr id="6" name="Imagen 6"/>
-            <wp:cNvGraphicFramePr>
-              <a:graphicFrameLocks xmlns:a="http://schemas.openxmlformats.org/drawingml/2006/main" noChangeAspect="1"/>
-            </wp:cNvGraphicFramePr>
-            <a:graphic xmlns:a="http://schemas.openxmlformats.org/drawingml/2006/main">
-              <a:graphicData uri="http://schemas.openxmlformats.org/drawingml/2006/picture">
-                <pic:pic xmlns:pic="http://schemas.openxmlformats.org/drawingml/2006/picture">
-                  <pic:nvPicPr>
-                    <pic:cNvPr id="1" name=""/>
-                    <pic:cNvPicPr/>
-                  </pic:nvPicPr>
-                  <pic:blipFill>
-                    <a:blip r:embed="rId8"/>
-                    <a:stretch>
-                      <a:fillRect/>
-                    </a:stretch>
-                  </pic:blipFill>
-                  <pic:spPr>
-                    <a:xfrm>
-                      <a:off x="0" y="0"/>
-                      <a:ext cx="5612130" cy="2698115"/>
-                    </a:xfrm>
-                    <a:prstGeom prst="rect">
-                      <a:avLst/>
-                    </a:prstGeom>
-                  </pic:spPr>
-                </pic:pic>
-              </a:graphicData>
-            </a:graphic>
-          </wp:inline>
-        </w:drawing>
-      </w:r>
-    </w:p>
-    <w:p>
-      <w:r>
-        <w:t xml:space="preserve">Se cambio el nombre del método </w:t>
-      </w:r>
-      <w:proofErr w:type="spellStart"/>
-      <w:r>
-        <w:t>tramosConectados</w:t>
-      </w:r>
-      <w:proofErr w:type="spellEnd"/>
-      <w:r>
-        <w:t xml:space="preserve"> por uno que siguiera los parámetros para nombrar los métodos: </w:t>
-      </w:r>
-      <w:proofErr w:type="spellStart"/>
-      <w:r>
-        <w:t>evaluarConexionTramos</w:t>
-      </w:r>
-      <w:proofErr w:type="spellEnd"/>
-      <w:r>
-        <w:t>.</w:t>
-      </w:r>
-    </w:p>
-    <w:p>
-      <w:r>
-        <w:lastRenderedPageBreak/>
-        <w:drawing>
-          <wp:inline distT="0" distB="0" distL="0" distR="0" wp14:anchorId="04C448A3" wp14:editId="7923587F">
-            <wp:extent cx="5057775" cy="4733925"/>
-            <wp:effectExtent l="0" t="0" r="9525" b="9525"/>
-            <wp:docPr id="7" name="Imagen 7"/>
             <wp:cNvGraphicFramePr>
               <a:graphicFrameLocks xmlns:a="http://schemas.openxmlformats.org/drawingml/2006/main" noChangeAspect="1"/>
             </wp:cNvGraphicFramePr>
@@ -502,6 +460,127 @@
                   <pic:spPr>
                     <a:xfrm>
                       <a:off x="0" y="0"/>
+                      <a:ext cx="4724400" cy="2447925"/>
+                    </a:xfrm>
+                    <a:prstGeom prst="rect">
+                      <a:avLst/>
+                    </a:prstGeom>
+                  </pic:spPr>
+                </pic:pic>
+              </a:graphicData>
+            </a:graphic>
+          </wp:inline>
+        </w:drawing>
+      </w:r>
+    </w:p>
+    <w:p>
+      <w:r>
+        <w:t xml:space="preserve">Se realizo el cambio del nombre de los métodos: </w:t>
+      </w:r>
+      <w:proofErr w:type="gramStart"/>
+      <w:r>
+        <w:t>longitud ,área</w:t>
+      </w:r>
+      <w:proofErr w:type="gramEnd"/>
+      <w:r>
+        <w:t xml:space="preserve"> ,volumen cambiándolos por unos que definieran la acción que ejecutan.</w:t>
+      </w:r>
+    </w:p>
+    <w:p>
+      <w:r>
+        <w:rPr>
+          <w:noProof/>
+          <w:lang w:val="en-US"/>
+        </w:rPr>
+        <w:drawing>
+          <wp:inline distT="0" distB="0" distL="0" distR="0" wp14:anchorId="4CB406C3" wp14:editId="57EF0A93">
+            <wp:extent cx="5612130" cy="2698115"/>
+            <wp:effectExtent l="0" t="0" r="7620" b="6985"/>
+            <wp:docPr id="6" name="Imagen 6"/>
+            <wp:cNvGraphicFramePr>
+              <a:graphicFrameLocks xmlns:a="http://schemas.openxmlformats.org/drawingml/2006/main" noChangeAspect="1"/>
+            </wp:cNvGraphicFramePr>
+            <a:graphic xmlns:a="http://schemas.openxmlformats.org/drawingml/2006/main">
+              <a:graphicData uri="http://schemas.openxmlformats.org/drawingml/2006/picture">
+                <pic:pic xmlns:pic="http://schemas.openxmlformats.org/drawingml/2006/picture">
+                  <pic:nvPicPr>
+                    <pic:cNvPr id="1" name=""/>
+                    <pic:cNvPicPr/>
+                  </pic:nvPicPr>
+                  <pic:blipFill>
+                    <a:blip r:embed="rId10"/>
+                    <a:stretch>
+                      <a:fillRect/>
+                    </a:stretch>
+                  </pic:blipFill>
+                  <pic:spPr>
+                    <a:xfrm>
+                      <a:off x="0" y="0"/>
+                      <a:ext cx="5612130" cy="2698115"/>
+                    </a:xfrm>
+                    <a:prstGeom prst="rect">
+                      <a:avLst/>
+                    </a:prstGeom>
+                  </pic:spPr>
+                </pic:pic>
+              </a:graphicData>
+            </a:graphic>
+          </wp:inline>
+        </w:drawing>
+      </w:r>
+    </w:p>
+    <w:p>
+      <w:r>
+        <w:t xml:space="preserve">Se cambio el nombre del método </w:t>
+      </w:r>
+      <w:proofErr w:type="spellStart"/>
+      <w:r>
+        <w:t>tramosConectados</w:t>
+      </w:r>
+      <w:proofErr w:type="spellEnd"/>
+      <w:r>
+        <w:t xml:space="preserve"> por uno que siguiera los parámetros para nombrar los métodos: </w:t>
+      </w:r>
+      <w:proofErr w:type="spellStart"/>
+      <w:r>
+        <w:t>evaluarConexionTramos</w:t>
+      </w:r>
+      <w:proofErr w:type="spellEnd"/>
+      <w:r>
+        <w:t>.</w:t>
+      </w:r>
+    </w:p>
+    <w:p>
+      <w:r>
+        <w:rPr>
+          <w:noProof/>
+          <w:lang w:val="en-US"/>
+        </w:rPr>
+        <w:lastRenderedPageBreak/>
+        <w:drawing>
+          <wp:inline distT="0" distB="0" distL="0" distR="0" wp14:anchorId="04C448A3" wp14:editId="7923587F">
+            <wp:extent cx="5057775" cy="4733925"/>
+            <wp:effectExtent l="0" t="0" r="9525" b="9525"/>
+            <wp:docPr id="7" name="Imagen 7"/>
+            <wp:cNvGraphicFramePr>
+              <a:graphicFrameLocks xmlns:a="http://schemas.openxmlformats.org/drawingml/2006/main" noChangeAspect="1"/>
+            </wp:cNvGraphicFramePr>
+            <a:graphic xmlns:a="http://schemas.openxmlformats.org/drawingml/2006/main">
+              <a:graphicData uri="http://schemas.openxmlformats.org/drawingml/2006/picture">
+                <pic:pic xmlns:pic="http://schemas.openxmlformats.org/drawingml/2006/picture">
+                  <pic:nvPicPr>
+                    <pic:cNvPr id="1" name=""/>
+                    <pic:cNvPicPr/>
+                  </pic:nvPicPr>
+                  <pic:blipFill>
+                    <a:blip r:embed="rId11"/>
+                    <a:stretch>
+                      <a:fillRect/>
+                    </a:stretch>
+                  </pic:blipFill>
+                  <pic:spPr>
+                    <a:xfrm>
+                      <a:off x="0" y="0"/>
                       <a:ext cx="5057775" cy="4733925"/>
                     </a:xfrm>
                     <a:prstGeom prst="rect">
@@ -530,8 +609,58 @@
 </w:document>
 </file>
 
+<file path=word/endnotes.xml><?xml version="1.0" encoding="utf-8"?>
+<w:endnotes xmlns:wpc="http://schemas.microsoft.com/office/word/2010/wordprocessingCanvas" xmlns:cx="http://schemas.microsoft.com/office/drawing/2014/chartex" xmlns:mc="http://schemas.openxmlformats.org/markup-compatibility/2006" xmlns:o="urn:schemas-microsoft-com:office:office" xmlns:r="http://schemas.openxmlformats.org/officeDocument/2006/relationships" xmlns:m="http://schemas.openxmlformats.org/officeDocument/2006/math" xmlns:v="urn:schemas-microsoft-com:vml" xmlns:wp14="http://schemas.microsoft.com/office/word/2010/wordprocessingDrawing" xmlns:wp="http://schemas.openxmlformats.org/drawingml/2006/wordprocessingDrawing" xmlns:w10="urn:schemas-microsoft-com:office:word" xmlns:w="http://schemas.openxmlformats.org/wordprocessingml/2006/main" xmlns:w14="http://schemas.microsoft.com/office/word/2010/wordml" xmlns:w15="http://schemas.microsoft.com/office/word/2012/wordml" xmlns:w16se="http://schemas.microsoft.com/office/word/2015/wordml/symex" xmlns:wpg="http://schemas.microsoft.com/office/word/2010/wordprocessingGroup" xmlns:wpi="http://schemas.microsoft.com/office/word/2010/wordprocessingInk" xmlns:wne="http://schemas.microsoft.com/office/word/2006/wordml" xmlns:wps="http://schemas.microsoft.com/office/word/2010/wordprocessingShape" mc:Ignorable="w14 w15 w16se wp14">
+  <w:endnote w:type="separator" w:id="-1">
+    <w:p>
+      <w:pPr>
+        <w:spacing w:after="0" w:line="240" w:lineRule="auto"/>
+      </w:pPr>
+      <w:r>
+        <w:separator/>
+      </w:r>
+    </w:p>
+  </w:endnote>
+  <w:endnote w:type="continuationSeparator" w:id="0">
+    <w:p>
+      <w:pPr>
+        <w:spacing w:after="0" w:line="240" w:lineRule="auto"/>
+      </w:pPr>
+      <w:r>
+        <w:continuationSeparator/>
+      </w:r>
+    </w:p>
+  </w:endnote>
+</w:endnotes>
+</file>
+
+<file path=word/footnotes.xml><?xml version="1.0" encoding="utf-8"?>
+<w:footnotes xmlns:wpc="http://schemas.microsoft.com/office/word/2010/wordprocessingCanvas" xmlns:cx="http://schemas.microsoft.com/office/drawing/2014/chartex" xmlns:mc="http://schemas.openxmlformats.org/markup-compatibility/2006" xmlns:o="urn:schemas-microsoft-com:office:office" xmlns:r="http://schemas.openxmlformats.org/officeDocument/2006/relationships" xmlns:m="http://schemas.openxmlformats.org/officeDocument/2006/math" xmlns:v="urn:schemas-microsoft-com:vml" xmlns:wp14="http://schemas.microsoft.com/office/word/2010/wordprocessingDrawing" xmlns:wp="http://schemas.openxmlformats.org/drawingml/2006/wordprocessingDrawing" xmlns:w10="urn:schemas-microsoft-com:office:word" xmlns:w="http://schemas.openxmlformats.org/wordprocessingml/2006/main" xmlns:w14="http://schemas.microsoft.com/office/word/2010/wordml" xmlns:w15="http://schemas.microsoft.com/office/word/2012/wordml" xmlns:w16se="http://schemas.microsoft.com/office/word/2015/wordml/symex" xmlns:wpg="http://schemas.microsoft.com/office/word/2010/wordprocessingGroup" xmlns:wpi="http://schemas.microsoft.com/office/word/2010/wordprocessingInk" xmlns:wne="http://schemas.microsoft.com/office/word/2006/wordml" xmlns:wps="http://schemas.microsoft.com/office/word/2010/wordprocessingShape" mc:Ignorable="w14 w15 w16se wp14">
+  <w:footnote w:type="separator" w:id="-1">
+    <w:p>
+      <w:pPr>
+        <w:spacing w:after="0" w:line="240" w:lineRule="auto"/>
+      </w:pPr>
+      <w:r>
+        <w:separator/>
+      </w:r>
+    </w:p>
+  </w:footnote>
+  <w:footnote w:type="continuationSeparator" w:id="0">
+    <w:p>
+      <w:pPr>
+        <w:spacing w:after="0" w:line="240" w:lineRule="auto"/>
+      </w:pPr>
+      <w:r>
+        <w:continuationSeparator/>
+      </w:r>
+    </w:p>
+  </w:footnote>
+</w:footnotes>
+</file>
+
 <file path=word/styles.xml><?xml version="1.0" encoding="utf-8"?>
-<w:styles xmlns:mc="http://schemas.openxmlformats.org/markup-compatibility/2006" xmlns:r="http://schemas.openxmlformats.org/officeDocument/2006/relationships" xmlns:w="http://schemas.openxmlformats.org/wordprocessingml/2006/main" xmlns:w14="http://schemas.microsoft.com/office/word/2010/wordml" xmlns:w15="http://schemas.microsoft.com/office/word/2012/wordml" xmlns:w16cex="http://schemas.microsoft.com/office/word/2018/wordml/cex" xmlns:w16cid="http://schemas.microsoft.com/office/word/2016/wordml/cid" xmlns:w16="http://schemas.microsoft.com/office/word/2018/wordml" xmlns:w16sdtdh="http://schemas.microsoft.com/office/word/2020/wordml/sdtdatahash" xmlns:w16se="http://schemas.microsoft.com/office/word/2015/wordml/symex" mc:Ignorable="w14 w15 w16se w16cid w16 w16cex w16sdtdh">
+<w:styles xmlns:mc="http://schemas.openxmlformats.org/markup-compatibility/2006" xmlns:r="http://schemas.openxmlformats.org/officeDocument/2006/relationships" xmlns:w="http://schemas.openxmlformats.org/wordprocessingml/2006/main" xmlns:w14="http://schemas.microsoft.com/office/word/2010/wordml" xmlns:w15="http://schemas.microsoft.com/office/word/2012/wordml" xmlns:w16se="http://schemas.microsoft.com/office/word/2015/wordml/symex" mc:Ignorable="w14 w15 w16se">
   <w:docDefaults>
     <w:rPrDefault>
       <w:rPr>
@@ -547,7 +676,7 @@
       </w:pPr>
     </w:pPrDefault>
   </w:docDefaults>
-  <w:latentStyles w:defLockedState="0" w:defUIPriority="99" w:defSemiHidden="0" w:defUnhideWhenUsed="0" w:defQFormat="0" w:count="376">
+  <w:latentStyles w:defLockedState="0" w:defUIPriority="99" w:defSemiHidden="0" w:defUnhideWhenUsed="0" w:defQFormat="0" w:count="371">
     <w:lsdException w:name="Normal" w:uiPriority="0" w:qFormat="1"/>
     <w:lsdException w:name="heading 1" w:uiPriority="9" w:qFormat="1"/>
     <w:lsdException w:name="heading 2" w:semiHidden="1" w:uiPriority="9" w:unhideWhenUsed="1" w:qFormat="1"/>
@@ -919,11 +1048,6 @@
     <w:lsdException w:name="List Table 5 Dark Accent 6" w:uiPriority="50"/>
     <w:lsdException w:name="List Table 6 Colorful Accent 6" w:uiPriority="51"/>
     <w:lsdException w:name="List Table 7 Colorful Accent 6" w:uiPriority="52"/>
-    <w:lsdException w:name="Mention" w:semiHidden="1" w:unhideWhenUsed="1"/>
-    <w:lsdException w:name="Smart Hyperlink" w:semiHidden="1" w:unhideWhenUsed="1"/>
-    <w:lsdException w:name="Hashtag" w:semiHidden="1" w:unhideWhenUsed="1"/>
-    <w:lsdException w:name="Unresolved Mention" w:semiHidden="1" w:unhideWhenUsed="1"/>
-    <w:lsdException w:name="Smart Link" w:semiHidden="1" w:unhideWhenUsed="1"/>
   </w:latentStyles>
   <w:style w:type="paragraph" w:default="1" w:styleId="Normal">
     <w:name w:val="Normal"/>
@@ -955,6 +1079,50 @@
     <w:uiPriority w:val="99"/>
     <w:semiHidden/>
     <w:unhideWhenUsed/>
+  </w:style>
+  <w:style w:type="paragraph" w:styleId="Encabezado">
+    <w:name w:val="header"/>
+    <w:basedOn w:val="Normal"/>
+    <w:link w:val="EncabezadoCar"/>
+    <w:uiPriority w:val="99"/>
+    <w:unhideWhenUsed/>
+    <w:rsid w:val="00DF2D30"/>
+    <w:pPr>
+      <w:tabs>
+        <w:tab w:val="center" w:pos="4419"/>
+        <w:tab w:val="right" w:pos="8838"/>
+      </w:tabs>
+      <w:spacing w:after="0" w:line="240" w:lineRule="auto"/>
+    </w:pPr>
+  </w:style>
+  <w:style w:type="character" w:customStyle="1" w:styleId="EncabezadoCar">
+    <w:name w:val="Encabezado Car"/>
+    <w:basedOn w:val="Fuentedeprrafopredeter"/>
+    <w:link w:val="Encabezado"/>
+    <w:uiPriority w:val="99"/>
+    <w:rsid w:val="00DF2D30"/>
+  </w:style>
+  <w:style w:type="paragraph" w:styleId="Piedepgina">
+    <w:name w:val="footer"/>
+    <w:basedOn w:val="Normal"/>
+    <w:link w:val="PiedepginaCar"/>
+    <w:uiPriority w:val="99"/>
+    <w:unhideWhenUsed/>
+    <w:rsid w:val="00DF2D30"/>
+    <w:pPr>
+      <w:tabs>
+        <w:tab w:val="center" w:pos="4419"/>
+        <w:tab w:val="right" w:pos="8838"/>
+      </w:tabs>
+      <w:spacing w:after="0" w:line="240" w:lineRule="auto"/>
+    </w:pPr>
+  </w:style>
+  <w:style w:type="character" w:customStyle="1" w:styleId="PiedepginaCar">
+    <w:name w:val="Pie de página Car"/>
+    <w:basedOn w:val="Fuentedeprrafopredeter"/>
+    <w:link w:val="Piedepgina"/>
+    <w:uiPriority w:val="99"/>
+    <w:rsid w:val="00DF2D30"/>
   </w:style>
 </w:styles>
 </file>
